--- a/proposalcompanion.docx
+++ b/proposalcompanion.docx
@@ -95,51 +95,15 @@
           <w:sz w:val="24"/>
           <w:szCs w:val="24"/>
         </w:rPr>
-        <w:t>relatively new way of conducting ticketing is a disruptive technology: it is meant to ultimately take down an old way of business by answering the design question in a different way (</w:t>
-      </w:r>
-      <w:proofErr w:type="spellStart"/>
-      <w:r>
-        <w:rPr>
-          <w:rFonts w:ascii="Times New Roman" w:hAnsi="Times New Roman" w:cs="Times New Roman"/>
-          <w:sz w:val="24"/>
-          <w:szCs w:val="24"/>
-        </w:rPr>
-        <w:t>Baltzan</w:t>
-      </w:r>
-      <w:proofErr w:type="spellEnd"/>
-      <w:r>
-        <w:rPr>
-          <w:rFonts w:ascii="Times New Roman" w:hAnsi="Times New Roman" w:cs="Times New Roman"/>
-          <w:sz w:val="24"/>
-          <w:szCs w:val="24"/>
-        </w:rPr>
-        <w:t xml:space="preserve"> 242). In college and pro sports, this is nothing new, but with high school sports, especially in suburban North Carolina, this aims to replace the old way of traveling to the school to purchase advance tickets. This goes back to another business component: the development of a competitive advantage. How this came about was with two important survey questions: the question of how many people used digital ticketing apps (and the deadlock the question yielded), and how many people purchase their tickets in advance. </w:t>
-      </w:r>
-      <w:r>
-        <w:rPr>
-          <w:rFonts w:ascii="Times New Roman" w:hAnsi="Times New Roman" w:cs="Times New Roman"/>
-          <w:sz w:val="24"/>
-          <w:szCs w:val="24"/>
-        </w:rPr>
-        <w:t>What that showed me was there is a potential market for a more streamlined, digitally-based approach there, and with the correct infrastructures in place, it could make a case for being a first-mover advantage because it is such a new system for this arena, for lack of a better term (</w:t>
-      </w:r>
-      <w:proofErr w:type="spellStart"/>
-      <w:r>
-        <w:rPr>
-          <w:rFonts w:ascii="Times New Roman" w:hAnsi="Times New Roman" w:cs="Times New Roman"/>
-          <w:sz w:val="24"/>
-          <w:szCs w:val="24"/>
-        </w:rPr>
-        <w:t>Baltzan</w:t>
-      </w:r>
-      <w:proofErr w:type="spellEnd"/>
-      <w:r>
-        <w:rPr>
-          <w:rFonts w:ascii="Times New Roman" w:hAnsi="Times New Roman" w:cs="Times New Roman"/>
-          <w:sz w:val="24"/>
-          <w:szCs w:val="24"/>
-        </w:rPr>
-        <w:t xml:space="preserve"> 21-22).</w:t>
+        <w:t xml:space="preserve">relatively new way of conducting ticketing is a disruptive technology: it is meant to ultimately take down an old way of business by answering the design question in a different way (Baltzan 242). In college and pro sports, this is nothing new, but with high school sports, especially in suburban North Carolina, this aims to replace the old way of traveling to the school to purchase advance tickets. This goes back to another business component: the development of a competitive advantage. How this came about was with two important survey questions: the question of how many people used digital ticketing apps (and the deadlock the question yielded), and how many people purchase their tickets in advance. </w:t>
+      </w:r>
+      <w:r>
+        <w:rPr>
+          <w:rFonts w:ascii="Times New Roman" w:hAnsi="Times New Roman" w:cs="Times New Roman"/>
+          <w:sz w:val="24"/>
+          <w:szCs w:val="24"/>
+        </w:rPr>
+        <w:t>What that showed me was there is a potential market for a more streamlined, digitally-based approach there, and with the correct infrastructures in place, it could make a case for being a first-mover advantage because it is such a new system for this arena, for lack of a better term (Baltzan 21-22).</w:t>
       </w:r>
       <w:r>
         <w:rPr>
@@ -177,41 +141,37 @@
         </w:rPr>
         <w:t xml:space="preserve">One of my questions centered around </w:t>
       </w:r>
-      <w:proofErr w:type="gramStart"/>
-      <w:r>
-        <w:rPr>
-          <w:rFonts w:ascii="Times New Roman" w:hAnsi="Times New Roman" w:cs="Times New Roman"/>
-          <w:sz w:val="24"/>
-          <w:szCs w:val="24"/>
-        </w:rPr>
-        <w:t>whether or not</w:t>
-      </w:r>
-      <w:proofErr w:type="gramEnd"/>
-      <w:r>
-        <w:rPr>
-          <w:rFonts w:ascii="Times New Roman" w:hAnsi="Times New Roman" w:cs="Times New Roman"/>
-          <w:sz w:val="24"/>
-          <w:szCs w:val="24"/>
-        </w:rPr>
-        <w:t xml:space="preserve"> people would be willing to travel to watch a football game, and the majority would do it if the opponent was right, which opened up a possible avenue for a ticketing package: the county three-pack. </w:t>
-      </w:r>
-      <w:proofErr w:type="gramStart"/>
-      <w:r>
-        <w:rPr>
-          <w:rFonts w:ascii="Times New Roman" w:hAnsi="Times New Roman" w:cs="Times New Roman"/>
-          <w:sz w:val="24"/>
-          <w:szCs w:val="24"/>
-        </w:rPr>
-        <w:t>In essence, all</w:t>
-      </w:r>
-      <w:proofErr w:type="gramEnd"/>
-      <w:r>
-        <w:rPr>
-          <w:rFonts w:ascii="Times New Roman" w:hAnsi="Times New Roman" w:cs="Times New Roman"/>
-          <w:sz w:val="24"/>
-          <w:szCs w:val="24"/>
-        </w:rPr>
-        <w:t xml:space="preserve"> four county schools would have to travel to one other county rival at the very least. To sweeten the deal, I will offer it at a 15% discount as opposed to buying all three separately.</w:t>
+      <w:r>
+        <w:rPr>
+          <w:rFonts w:ascii="Times New Roman" w:hAnsi="Times New Roman" w:cs="Times New Roman"/>
+          <w:sz w:val="24"/>
+          <w:szCs w:val="24"/>
+        </w:rPr>
+        <w:t>whether</w:t>
+      </w:r>
+      <w:r>
+        <w:rPr>
+          <w:rFonts w:ascii="Times New Roman" w:hAnsi="Times New Roman" w:cs="Times New Roman"/>
+          <w:sz w:val="24"/>
+          <w:szCs w:val="24"/>
+        </w:rPr>
+        <w:t xml:space="preserve"> people would be willing to travel to watch a football game, and the majority would do it if the opponent was right, which </w:t>
+      </w:r>
+      <w:r>
+        <w:rPr>
+          <w:rFonts w:ascii="Times New Roman" w:hAnsi="Times New Roman" w:cs="Times New Roman"/>
+          <w:sz w:val="24"/>
+          <w:szCs w:val="24"/>
+        </w:rPr>
+        <w:t>opened</w:t>
+      </w:r>
+      <w:r>
+        <w:rPr>
+          <w:rFonts w:ascii="Times New Roman" w:hAnsi="Times New Roman" w:cs="Times New Roman"/>
+          <w:sz w:val="24"/>
+          <w:szCs w:val="24"/>
+        </w:rPr>
+        <w:t xml:space="preserve"> a possible avenue for a ticketing package: the county three-pack. In essence, all four county schools would have to travel to one other county rival at the very least. To sweeten the deal, I will offer it at a 15% discount as opposed to buying all three separately.</w:t>
       </w:r>
     </w:p>
     <w:p>
@@ -273,25 +233,7 @@
           <w:szCs w:val="24"/>
         </w:rPr>
         <w:tab/>
-        <w:t xml:space="preserve">Going back to ticketing packages, I would take the time to reiterate one facet of design that highlights why I went in this direction. “There’s no such thing as edge cases. (Monteiro, </w:t>
-      </w:r>
-      <w:proofErr w:type="spellStart"/>
-      <w:r>
-        <w:rPr>
-          <w:rFonts w:ascii="Times New Roman" w:hAnsi="Times New Roman" w:cs="Times New Roman"/>
-          <w:sz w:val="24"/>
-          <w:szCs w:val="24"/>
-        </w:rPr>
-        <w:t>n.p.</w:t>
-      </w:r>
-      <w:proofErr w:type="spellEnd"/>
-      <w:r>
-        <w:rPr>
-          <w:rFonts w:ascii="Times New Roman" w:hAnsi="Times New Roman" w:cs="Times New Roman"/>
-          <w:sz w:val="24"/>
-          <w:szCs w:val="24"/>
-        </w:rPr>
-        <w:t xml:space="preserve">)”. As much as it plays into ethical design choices, I also applied it to the business side of design. If this were a brick-and-mortar, this would fly in the face of </w:t>
+        <w:t xml:space="preserve">Going back to ticketing packages, I would take the time to reiterate one facet of design that highlights why I went in this direction. “There’s no such thing as edge cases. (Monteiro, n.p.)”. As much as it plays into ethical design choices, I also applied it to the business side of design. If this were a brick-and-mortar, this would fly in the face of </w:t>
       </w:r>
       <w:r>
         <w:rPr>
@@ -390,15 +332,7 @@
           <w:sz w:val="24"/>
           <w:szCs w:val="24"/>
         </w:rPr>
-        <w:t>I don't trust digital ticketing apps with protecting my monetary info (I do as little purchasing as possible online for this reason).</w:t>
-      </w:r>
-      <w:r>
-        <w:rPr>
-          <w:rFonts w:ascii="Times New Roman" w:hAnsi="Times New Roman" w:cs="Times New Roman"/>
-          <w:sz w:val="24"/>
-          <w:szCs w:val="24"/>
-        </w:rPr>
-        <w:t>”</w:t>
+        <w:t>I don't trust digital ticketing apps with protecting my monetary info (I do as little purchasing as possible online for this reason).”</w:t>
       </w:r>
       <w:r>
         <w:rPr>
@@ -434,16 +368,14 @@
         </w:rPr>
         <w:t xml:space="preserve">Throughout the design process, I found a few things relatively difficult. The first may be one that others took for </w:t>
       </w:r>
-      <w:proofErr w:type="gramStart"/>
-      <w:r>
-        <w:rPr>
-          <w:rFonts w:ascii="Times New Roman" w:hAnsi="Times New Roman" w:cs="Times New Roman"/>
-          <w:sz w:val="24"/>
-          <w:szCs w:val="24"/>
-        </w:rPr>
-        <w:t>granted, but</w:t>
-      </w:r>
-      <w:proofErr w:type="gramEnd"/>
+      <w:r>
+        <w:rPr>
+          <w:rFonts w:ascii="Times New Roman" w:hAnsi="Times New Roman" w:cs="Times New Roman"/>
+          <w:sz w:val="24"/>
+          <w:szCs w:val="24"/>
+        </w:rPr>
+        <w:t>granted but</w:t>
+      </w:r>
       <w:r>
         <w:rPr>
           <w:rFonts w:ascii="Times New Roman" w:hAnsi="Times New Roman" w:cs="Times New Roman"/>
@@ -480,41 +412,21 @@
         <w:tab/>
         <w:t>On a base, technical level, I stressed the idea of having both affordances and signifiers on my site, and I went to a more practical approach on both. Signifiers, as Norman mentions, are the properties that dictate where the intended action is supposed to lead, as opposed to affordances, which determine what we can do (13-14). The largest signifier in this case is with the navbar. Not only did I put the color codes I extracted to use by making them the navbar color, along with using them as a mouseover event, I made sure to differentiate between what was available and what was not by using buttons. Affordances, on the other hand, run on the same principle. The top navigation bars afford navigation from not only the four schools, but to the account setup page as well. Ultimately, I wanted to make them as interactive as possible and provide a simpler interface, instead of relying on the conventional blue and/or purple hyperlinks. This also plays into the use of logical constraints. When one hovers onto the Shelby hyperlink, naturally (in this study), it will turn gold-on-</w:t>
       </w:r>
-      <w:proofErr w:type="gramStart"/>
-      <w:r>
-        <w:rPr>
-          <w:rFonts w:ascii="Times New Roman" w:hAnsi="Times New Roman" w:cs="Times New Roman"/>
-          <w:sz w:val="24"/>
-          <w:szCs w:val="24"/>
-        </w:rPr>
-        <w:t>black</w:t>
-      </w:r>
-      <w:proofErr w:type="gramEnd"/>
-      <w:r>
-        <w:rPr>
-          <w:rFonts w:ascii="Times New Roman" w:hAnsi="Times New Roman" w:cs="Times New Roman"/>
-          <w:sz w:val="24"/>
-          <w:szCs w:val="24"/>
-        </w:rPr>
-        <w:t xml:space="preserve"> so they know full well they are heading to Shelby’s schedule, even if they are not really looking that hard. If I applied this to </w:t>
-      </w:r>
-      <w:proofErr w:type="spellStart"/>
-      <w:r>
-        <w:rPr>
-          <w:rFonts w:ascii="Times New Roman" w:hAnsi="Times New Roman" w:cs="Times New Roman"/>
-          <w:sz w:val="24"/>
-          <w:szCs w:val="24"/>
-        </w:rPr>
-        <w:t>Burns’s</w:t>
-      </w:r>
-      <w:proofErr w:type="spellEnd"/>
-      <w:r>
-        <w:rPr>
-          <w:rFonts w:ascii="Times New Roman" w:hAnsi="Times New Roman" w:cs="Times New Roman"/>
-          <w:sz w:val="24"/>
-          <w:szCs w:val="24"/>
-        </w:rPr>
-        <w:t xml:space="preserve"> link, then there would be a violation of these constraints (Norman 130).</w:t>
+      <w:r>
+        <w:rPr>
+          <w:rFonts w:ascii="Times New Roman" w:hAnsi="Times New Roman" w:cs="Times New Roman"/>
+          <w:sz w:val="24"/>
+          <w:szCs w:val="24"/>
+        </w:rPr>
+        <w:t>black,</w:t>
+      </w:r>
+      <w:r>
+        <w:rPr>
+          <w:rFonts w:ascii="Times New Roman" w:hAnsi="Times New Roman" w:cs="Times New Roman"/>
+          <w:sz w:val="24"/>
+          <w:szCs w:val="24"/>
+        </w:rPr>
+        <w:t xml:space="preserve"> so they know full well they are heading to Shelby’s schedule, even if they are not really looking that hard. If I applied this to Burns’s link, then there would be a violation of these constraints (Norman 130).</w:t>
       </w:r>
     </w:p>
     <w:p>
@@ -535,16 +447,14 @@
         <w:tab/>
         <w:t xml:space="preserve">One thing I found interesting as I was performing user testing was how the gulfs manifested themselves. The navbars clearly gave hints on what should be done with those links, however, the one question </w:t>
       </w:r>
-      <w:proofErr w:type="gramStart"/>
-      <w:r>
-        <w:rPr>
-          <w:rFonts w:ascii="Times New Roman" w:hAnsi="Times New Roman" w:cs="Times New Roman"/>
-          <w:sz w:val="24"/>
-          <w:szCs w:val="24"/>
-        </w:rPr>
-        <w:t>still remained</w:t>
-      </w:r>
-      <w:proofErr w:type="gramEnd"/>
+      <w:r>
+        <w:rPr>
+          <w:rFonts w:ascii="Times New Roman" w:hAnsi="Times New Roman" w:cs="Times New Roman"/>
+          <w:sz w:val="24"/>
+          <w:szCs w:val="24"/>
+        </w:rPr>
+        <w:t>remained</w:t>
+      </w:r>
       <w:r>
         <w:rPr>
           <w:rFonts w:ascii="Times New Roman" w:hAnsi="Times New Roman" w:cs="Times New Roman"/>
@@ -634,25 +544,7 @@
           <w:sz w:val="24"/>
           <w:szCs w:val="24"/>
         </w:rPr>
-        <w:t xml:space="preserve"> are potentially the most relevant two in this reflection, and they will be the ones this reflection focuses on intensely. The first thing this would like to point out is a major discrepancy between this and </w:t>
-      </w:r>
-      <w:proofErr w:type="spellStart"/>
-      <w:r>
-        <w:rPr>
-          <w:rFonts w:ascii="Times New Roman" w:hAnsi="Times New Roman" w:cs="Times New Roman"/>
-          <w:sz w:val="24"/>
-          <w:szCs w:val="24"/>
-        </w:rPr>
-        <w:t>Baltzan’s</w:t>
-      </w:r>
-      <w:proofErr w:type="spellEnd"/>
-      <w:r>
-        <w:rPr>
-          <w:rFonts w:ascii="Times New Roman" w:hAnsi="Times New Roman" w:cs="Times New Roman"/>
-          <w:sz w:val="24"/>
-          <w:szCs w:val="24"/>
-        </w:rPr>
-        <w:t xml:space="preserve"> </w:t>
+        <w:t xml:space="preserve"> are potentially the most relevant two in this reflection, and they will be the ones this reflection focuses on intensely. The first thing this would like to point out is a major discrepancy between this and Baltzan’s </w:t>
       </w:r>
       <w:r>
         <w:rPr>
@@ -669,25 +561,7 @@
           <w:sz w:val="24"/>
           <w:szCs w:val="24"/>
         </w:rPr>
-        <w:t>. As mentioned before, this is more of a disruptive technology, one that pre-emptively solves a problem that had not even been considered yet (</w:t>
-      </w:r>
-      <w:proofErr w:type="spellStart"/>
-      <w:r>
-        <w:rPr>
-          <w:rFonts w:ascii="Times New Roman" w:hAnsi="Times New Roman" w:cs="Times New Roman"/>
-          <w:sz w:val="24"/>
-          <w:szCs w:val="24"/>
-        </w:rPr>
-        <w:t>Baltzan</w:t>
-      </w:r>
-      <w:proofErr w:type="spellEnd"/>
-      <w:r>
-        <w:rPr>
-          <w:rFonts w:ascii="Times New Roman" w:hAnsi="Times New Roman" w:cs="Times New Roman"/>
-          <w:sz w:val="24"/>
-          <w:szCs w:val="24"/>
-        </w:rPr>
-        <w:t xml:space="preserve"> 242). However, the concept slightly defies what Norman mentions about solving the problem. Yes, the goal of </w:t>
+        <w:t xml:space="preserve">. As mentioned before, this is more of a disruptive technology, one that pre-emptively solves a problem that had not even been considered yet (Baltzan 242). However, the concept slightly defies what Norman mentions about solving the problem. Yes, the goal of </w:t>
       </w:r>
       <w:r>
         <w:rPr>
@@ -698,23 +572,37 @@
         <w:lastRenderedPageBreak/>
         <w:t xml:space="preserve">human-centered design works </w:t>
       </w:r>
-      <w:proofErr w:type="gramStart"/>
-      <w:r>
-        <w:rPr>
-          <w:rFonts w:ascii="Times New Roman" w:hAnsi="Times New Roman" w:cs="Times New Roman"/>
-          <w:sz w:val="24"/>
-          <w:szCs w:val="24"/>
-        </w:rPr>
-        <w:t>hand-in-hand</w:t>
-      </w:r>
-      <w:proofErr w:type="gramEnd"/>
-      <w:r>
-        <w:rPr>
-          <w:rFonts w:ascii="Times New Roman" w:hAnsi="Times New Roman" w:cs="Times New Roman"/>
-          <w:sz w:val="24"/>
-          <w:szCs w:val="24"/>
-        </w:rPr>
-        <w:t xml:space="preserve"> with the end goal of disruptive technologies, but the question still remains: “have I solved the correct problem (Norman 217-218)?” This is where the heart of design comes into play: the designer </w:t>
+      <w:r>
+        <w:rPr>
+          <w:rFonts w:ascii="Times New Roman" w:hAnsi="Times New Roman" w:cs="Times New Roman"/>
+          <w:sz w:val="24"/>
+          <w:szCs w:val="24"/>
+        </w:rPr>
+        <w:t>together</w:t>
+      </w:r>
+      <w:r>
+        <w:rPr>
+          <w:rFonts w:ascii="Times New Roman" w:hAnsi="Times New Roman" w:cs="Times New Roman"/>
+          <w:sz w:val="24"/>
+          <w:szCs w:val="24"/>
+        </w:rPr>
+        <w:t xml:space="preserve"> with the end goal of disruptive technologies, but the question </w:t>
+      </w:r>
+      <w:r>
+        <w:rPr>
+          <w:rFonts w:ascii="Times New Roman" w:hAnsi="Times New Roman" w:cs="Times New Roman"/>
+          <w:sz w:val="24"/>
+          <w:szCs w:val="24"/>
+        </w:rPr>
+        <w:t>remains</w:t>
+      </w:r>
+      <w:r>
+        <w:rPr>
+          <w:rFonts w:ascii="Times New Roman" w:hAnsi="Times New Roman" w:cs="Times New Roman"/>
+          <w:sz w:val="24"/>
+          <w:szCs w:val="24"/>
+        </w:rPr>
+        <w:t xml:space="preserve">: “have I solved the correct problem (Norman 217-218)?” This is where the heart of design comes into play: the designer </w:t>
       </w:r>
       <w:r>
         <w:rPr>
@@ -731,25 +619,7 @@
           <w:sz w:val="24"/>
           <w:szCs w:val="24"/>
         </w:rPr>
-        <w:t xml:space="preserve"> the problem, rather than solves it. In this case, a disruptive technology such as the iPod has a solution to a question that simultaneously has gone unanswered and turns out to be a major game changer (</w:t>
-      </w:r>
-      <w:proofErr w:type="spellStart"/>
-      <w:r>
-        <w:rPr>
-          <w:rFonts w:ascii="Times New Roman" w:hAnsi="Times New Roman" w:cs="Times New Roman"/>
-          <w:sz w:val="24"/>
-          <w:szCs w:val="24"/>
-        </w:rPr>
-        <w:t>Baltzan</w:t>
-      </w:r>
-      <w:proofErr w:type="spellEnd"/>
-      <w:r>
-        <w:rPr>
-          <w:rFonts w:ascii="Times New Roman" w:hAnsi="Times New Roman" w:cs="Times New Roman"/>
-          <w:sz w:val="24"/>
-          <w:szCs w:val="24"/>
-        </w:rPr>
-        <w:t xml:space="preserve"> 243, Norman 218). In this case, the remaining differences between disruptive technologies and human-centered design are bridged. Likewise, there is also the significant difference (albeit both complementing each other) between design and market research, and this site takes both into account. This ties back into not wanting to leave those who would be willing to purchase ticket packages behind because there would still be people willing to purchase a county three-pack or a deluxe package. Even though design and marketing research yield completely different outcomes, there is a need for both (Norman 225). </w:t>
+        <w:t xml:space="preserve"> the problem, rather than solves it. In this case, a disruptive technology such as the iPod has a solution to a question that simultaneously has gone unanswered and turns out to be a major game changer (Baltzan 243, Norman 218). In this case, the remaining differences between disruptive technologies and human-centered design are bridged. Likewise, there is also the significant difference (albeit both complementing each other) between design and market research, and this site takes both into account. This ties back into not wanting to leave those who would be willing to purchase ticket packages behind because there would still be people willing to purchase a county three-pack or a deluxe package. Even though design and marketing research yield completely different outcomes, there is a need for both (Norman 225). </w:t>
       </w:r>
     </w:p>
     <w:p>
@@ -785,25 +655,7 @@
           <w:sz w:val="24"/>
           <w:szCs w:val="24"/>
         </w:rPr>
-        <w:t xml:space="preserve"> are more streamlined, the models in both are similar. The key word that binds both together is “iteration.” Throughout the course of constructing and designing this web site, there has been a strict iterative development methodology across the board: everything that has been done has been in a series of smaller, manageable projects (</w:t>
-      </w:r>
-      <w:proofErr w:type="spellStart"/>
-      <w:r>
-        <w:rPr>
-          <w:rFonts w:ascii="Times New Roman" w:hAnsi="Times New Roman" w:cs="Times New Roman"/>
-          <w:sz w:val="24"/>
-          <w:szCs w:val="24"/>
-        </w:rPr>
-        <w:t>Baltzan</w:t>
-      </w:r>
-      <w:proofErr w:type="spellEnd"/>
-      <w:r>
-        <w:rPr>
-          <w:rFonts w:ascii="Times New Roman" w:hAnsi="Times New Roman" w:cs="Times New Roman"/>
-          <w:sz w:val="24"/>
-          <w:szCs w:val="24"/>
-        </w:rPr>
-        <w:t xml:space="preserve"> 326). While there are usually seven steps in this approach, as mentioned in </w:t>
+        <w:t xml:space="preserve"> are more streamlined, the models in both are similar. The key word that binds both together is “iteration.” Throughout the course of constructing and designing this web site, there has been a strict iterative development methodology across the board: everything that has been done has been in a series of smaller, manageable projects (Baltzan 326). While there are usually seven steps in this approach, as mentioned in </w:t>
       </w:r>
       <w:r>
         <w:rPr>
@@ -820,25 +672,7 @@
           <w:sz w:val="24"/>
           <w:szCs w:val="24"/>
         </w:rPr>
-        <w:t>, Norman condenses them down to four: observation, ideation, prototyping, and testing (</w:t>
-      </w:r>
-      <w:proofErr w:type="spellStart"/>
-      <w:r>
-        <w:rPr>
-          <w:rFonts w:ascii="Times New Roman" w:hAnsi="Times New Roman" w:cs="Times New Roman"/>
-          <w:sz w:val="24"/>
-          <w:szCs w:val="24"/>
-        </w:rPr>
-        <w:t>Baltzan</w:t>
-      </w:r>
-      <w:proofErr w:type="spellEnd"/>
-      <w:r>
-        <w:rPr>
-          <w:rFonts w:ascii="Times New Roman" w:hAnsi="Times New Roman" w:cs="Times New Roman"/>
-          <w:sz w:val="24"/>
-          <w:szCs w:val="24"/>
-        </w:rPr>
-        <w:t xml:space="preserve"> 327, Norman 222). </w:t>
+        <w:t xml:space="preserve">, Norman condenses them down to four: observation, ideation, prototyping, and testing (Baltzan 327, Norman 222). </w:t>
       </w:r>
     </w:p>
     <w:p>
@@ -873,25 +707,7 @@
           <w:sz w:val="24"/>
           <w:szCs w:val="24"/>
         </w:rPr>
-        <w:t xml:space="preserve"> introduces something that was also relevant in one of this proposal’s big features: the concept of “</w:t>
-      </w:r>
-      <w:proofErr w:type="spellStart"/>
-      <w:r>
-        <w:rPr>
-          <w:rFonts w:ascii="Times New Roman" w:hAnsi="Times New Roman" w:cs="Times New Roman"/>
-          <w:sz w:val="24"/>
-          <w:szCs w:val="24"/>
-        </w:rPr>
-        <w:t>featuritis</w:t>
-      </w:r>
-      <w:proofErr w:type="spellEnd"/>
-      <w:r>
-        <w:rPr>
-          <w:rFonts w:ascii="Times New Roman" w:hAnsi="Times New Roman" w:cs="Times New Roman"/>
-          <w:sz w:val="24"/>
-          <w:szCs w:val="24"/>
-        </w:rPr>
-        <w:t xml:space="preserve">.” As well, this is touched on in </w:t>
+        <w:t xml:space="preserve"> introduces something that was also relevant in one of this proposal’s big features: the concept of “featuritis.” As well, this is touched on in </w:t>
       </w:r>
       <w:r>
         <w:rPr>
@@ -917,61 +733,25 @@
           <w:szCs w:val="24"/>
         </w:rPr>
         <w:lastRenderedPageBreak/>
-        <w:t>essentially entails is the temptation to add newer features, or to extend the scope of a project beyond its means or constraints (</w:t>
-      </w:r>
-      <w:proofErr w:type="spellStart"/>
-      <w:r>
-        <w:rPr>
-          <w:rFonts w:ascii="Times New Roman" w:hAnsi="Times New Roman" w:cs="Times New Roman"/>
-          <w:sz w:val="24"/>
-          <w:szCs w:val="24"/>
-        </w:rPr>
-        <w:t>Baltzan</w:t>
-      </w:r>
-      <w:proofErr w:type="spellEnd"/>
-      <w:r>
-        <w:rPr>
-          <w:rFonts w:ascii="Times New Roman" w:hAnsi="Times New Roman" w:cs="Times New Roman"/>
-          <w:sz w:val="24"/>
-          <w:szCs w:val="24"/>
-        </w:rPr>
-        <w:t xml:space="preserve"> 349, Norman 261). I confronted one of the possibilities of scope and feature creep in a natural sense: I stressed the need to confine the scope of this project only to football, and only to Cleveland County. On a technical sense, I also left the door open for opening accounts, however, due to constraints with not only scope, but implementing a content-management, back-end infrastructure, I held off on completing the PHP portion of the form. Plus, I did not want to collect any data that may be intercepted if there is a GitHub breach. </w:t>
-      </w:r>
-    </w:p>
-    <w:p>
-      <w:pPr>
-        <w:spacing w:line="480" w:lineRule="auto"/>
-        <w:rPr>
-          <w:rFonts w:ascii="Times New Roman" w:hAnsi="Times New Roman" w:cs="Times New Roman"/>
-          <w:sz w:val="24"/>
-          <w:szCs w:val="24"/>
-        </w:rPr>
-      </w:pPr>
-      <w:r>
-        <w:rPr>
-          <w:rFonts w:ascii="Times New Roman" w:hAnsi="Times New Roman" w:cs="Times New Roman"/>
-          <w:sz w:val="24"/>
-          <w:szCs w:val="24"/>
-        </w:rPr>
-        <w:t xml:space="preserve">The wireframing process was a little weird for me. I originally had a frame all lined up, which borrowed some aspects from Fanatics and </w:t>
-      </w:r>
-      <w:proofErr w:type="spellStart"/>
-      <w:r>
-        <w:rPr>
-          <w:rFonts w:ascii="Times New Roman" w:hAnsi="Times New Roman" w:cs="Times New Roman"/>
-          <w:sz w:val="24"/>
-          <w:szCs w:val="24"/>
-        </w:rPr>
-        <w:t>Seatgeek</w:t>
-      </w:r>
-      <w:proofErr w:type="spellEnd"/>
-      <w:r>
-        <w:rPr>
-          <w:rFonts w:ascii="Times New Roman" w:hAnsi="Times New Roman" w:cs="Times New Roman"/>
-          <w:sz w:val="24"/>
-          <w:szCs w:val="24"/>
-        </w:rPr>
-        <w:t xml:space="preserve">. However, when my technical and design skills grew throughout this course, I changed it all up midstream during the actual coding process. The reasons why I overhauled everything midstream were twofold: one, I had to consider my own constraints as a developer/designer. What kind of skills do I currently have, and do I have enough to translate the wireframe into code, and then into a working, living site? I admit, I did get starstruck using more sophisticated, advanced sites as a possible guide, but I had to temper my own expectations accordingly. Second, I felt like my navigation bar, and the site itself, could be simplified further. The feeling was that there should be no wasted space or motion that could be done somewhere else; the first two things I strayed from were having two deal barkers and an FAQ page. With the jumbotron Bootstrap element, I could achieve what I was intended to do much simpler than I could with my original plan. When reviewing my notes from the rough draft, it did reinforce the design change I made by not including an FAQ page. How did it do so? In this case, it would have been much more efficient if I do the description right on the index so people would immediately know what it is for. </w:t>
+        <w:t xml:space="preserve">essentially entails is the temptation to add newer features, or to extend the scope of a project beyond its means or constraints (Baltzan 349, Norman 261). I confronted one of the possibilities of scope and feature creep in a natural sense: I stressed the need to confine the scope of this project only to football, and only to Cleveland County. On a technical sense, I also left the door open for opening accounts, however, due to constraints with not only scope, but implementing a content-management, back-end infrastructure, I held off on completing the PHP portion of the form. Plus, I did not want to collect any data that may be intercepted if there is a GitHub breach. </w:t>
+      </w:r>
+    </w:p>
+    <w:p>
+      <w:pPr>
+        <w:spacing w:line="480" w:lineRule="auto"/>
+        <w:rPr>
+          <w:rFonts w:ascii="Times New Roman" w:hAnsi="Times New Roman" w:cs="Times New Roman"/>
+          <w:sz w:val="24"/>
+          <w:szCs w:val="24"/>
+        </w:rPr>
+      </w:pPr>
+      <w:r>
+        <w:rPr>
+          <w:rFonts w:ascii="Times New Roman" w:hAnsi="Times New Roman" w:cs="Times New Roman"/>
+          <w:sz w:val="24"/>
+          <w:szCs w:val="24"/>
+        </w:rPr>
+        <w:t xml:space="preserve">The wireframing process was a little weird for me. I originally had a frame all lined up, which borrowed some aspects from Fanatics and Seatgeek. However, when my technical and design skills grew throughout this course, I changed it all up midstream during the actual coding process. The reasons why I overhauled everything midstream were twofold: one, I had to consider my own constraints as a developer/designer. What kind of skills do I currently have, and do I have enough to translate the wireframe into code, and then into a working, living site? I admit, I did get starstruck using more sophisticated, advanced sites as a possible guide, but I had to temper my own expectations accordingly. Second, I felt like my navigation bar, and the site itself, could be simplified further. The feeling was that there should be no wasted space or motion that could be done somewhere else; the first two things I strayed from were having two deal barkers and an FAQ page. With the jumbotron Bootstrap element, I could achieve what I was intended to do much simpler than I could with my original plan. When reviewing my notes from the rough draft, it did reinforce the design change I made by not including an FAQ page. How did it do so? In this case, it would have been much more efficient if I do the description right on the index so people would immediately know what it is for. </w:t>
       </w:r>
     </w:p>
     <w:p>
@@ -1029,25 +809,7 @@
           <w:szCs w:val="24"/>
         </w:rPr>
         <w:tab/>
-        <w:t xml:space="preserve">Going deeper into accessibility, I made sure to reinforce titles for pages, alternative text for pictures, and correct contrast guidelines, but one of the things that stood out to me was how the </w:t>
-      </w:r>
-      <w:proofErr w:type="spellStart"/>
-      <w:r>
-        <w:rPr>
-          <w:rFonts w:ascii="Times New Roman" w:hAnsi="Times New Roman" w:cs="Times New Roman"/>
-          <w:sz w:val="24"/>
-          <w:szCs w:val="24"/>
-        </w:rPr>
-        <w:t>btn</w:t>
-      </w:r>
-      <w:proofErr w:type="spellEnd"/>
-      <w:r>
-        <w:rPr>
-          <w:rFonts w:ascii="Times New Roman" w:hAnsi="Times New Roman" w:cs="Times New Roman"/>
-          <w:sz w:val="24"/>
-          <w:szCs w:val="24"/>
-        </w:rPr>
-        <w:t xml:space="preserve">-primary class did not meet WCAG standards. To fix this, I personalized the buy buttons </w:t>
+        <w:t xml:space="preserve">Going deeper into accessibility, I made sure to reinforce titles for pages, alternative text for pictures, and correct contrast guidelines, but one of the things that stood out to me was how the btn-primary class did not meet WCAG standards. To fix this, I personalized the buy buttons </w:t>
       </w:r>
       <w:r>
         <w:rPr>
@@ -1077,16 +839,14 @@
         <w:tab/>
         <w:t xml:space="preserve">To close this out, the most difficult thing for me during the design process was to find that happy medium between design and marketing as mentioned previously. I had to rethink my approach by realizing that I was not inherently selling the product on the field, I was selling not only a product made to make ticketing much easier, but I was also selling the process itself. Likewise, I also realized that my idea was different from just doing a website about a certain topic for that same reason, and I had to apply skills and concepts I learned from CTS-115 as well as concepts in this course. When looking at design in its own bubble, the one thing I have taken from participating in the design process is to dig deeper: just finding the problem and answering how to solve it is not enough. We must know what causes these problems, what new challenges could arise, and how do we plan for those going forward, particularly in the maintenance phase of development. When combined with marketing, especially with something relatively novel or disruptive, the question is how this object can serve the user not just in the future, but in the present. We can </w:t>
       </w:r>
-      <w:proofErr w:type="gramStart"/>
-      <w:r>
-        <w:rPr>
-          <w:rFonts w:ascii="Times New Roman" w:hAnsi="Times New Roman" w:cs="Times New Roman"/>
-          <w:sz w:val="24"/>
-          <w:szCs w:val="24"/>
-        </w:rPr>
-        <w:t>plan for the future</w:t>
-      </w:r>
-      <w:proofErr w:type="gramEnd"/>
+      <w:r>
+        <w:rPr>
+          <w:rFonts w:ascii="Times New Roman" w:hAnsi="Times New Roman" w:cs="Times New Roman"/>
+          <w:sz w:val="24"/>
+          <w:szCs w:val="24"/>
+        </w:rPr>
+        <w:t>plan</w:t>
+      </w:r>
       <w:r>
         <w:rPr>
           <w:rFonts w:ascii="Times New Roman" w:hAnsi="Times New Roman" w:cs="Times New Roman"/>
@@ -1184,23 +944,13 @@
           <w:szCs w:val="24"/>
         </w:rPr>
       </w:pPr>
-      <w:proofErr w:type="spellStart"/>
-      <w:r>
-        <w:rPr>
-          <w:rFonts w:ascii="Times New Roman" w:hAnsi="Times New Roman" w:cs="Times New Roman"/>
-          <w:sz w:val="24"/>
-          <w:szCs w:val="24"/>
-        </w:rPr>
-        <w:t>Baltzan</w:t>
-      </w:r>
-      <w:proofErr w:type="spellEnd"/>
-      <w:r>
-        <w:rPr>
-          <w:rFonts w:ascii="Times New Roman" w:hAnsi="Times New Roman" w:cs="Times New Roman"/>
-          <w:sz w:val="24"/>
-          <w:szCs w:val="24"/>
-        </w:rPr>
-        <w:t xml:space="preserve">, Paige. </w:t>
+      <w:r>
+        <w:rPr>
+          <w:rFonts w:ascii="Times New Roman" w:hAnsi="Times New Roman" w:cs="Times New Roman"/>
+          <w:sz w:val="24"/>
+          <w:szCs w:val="24"/>
+        </w:rPr>
+        <w:t xml:space="preserve">Baltzan, Paige. </w:t>
       </w:r>
       <w:r>
         <w:rPr>
@@ -1219,6 +969,42 @@
           <w:szCs w:val="24"/>
         </w:rPr>
         <w:t>. 7th ed., McGraw-Hill Education, 2017.</w:t>
+      </w:r>
+    </w:p>
+    <w:p>
+      <w:pPr>
+        <w:spacing w:line="480" w:lineRule="auto"/>
+        <w:rPr>
+          <w:rFonts w:ascii="Times New Roman" w:hAnsi="Times New Roman" w:cs="Times New Roman"/>
+          <w:sz w:val="24"/>
+          <w:szCs w:val="24"/>
+        </w:rPr>
+      </w:pPr>
+      <w:r>
+        <w:rPr>
+          <w:rFonts w:ascii="Times New Roman" w:hAnsi="Times New Roman" w:cs="Times New Roman"/>
+          <w:sz w:val="24"/>
+          <w:szCs w:val="24"/>
+        </w:rPr>
+        <w:t xml:space="preserve">Monteiro, Mike. “A Designer's Code of Ethics.” </w:t>
+      </w:r>
+      <w:r>
+        <w:rPr>
+          <w:rFonts w:ascii="Times New Roman" w:hAnsi="Times New Roman" w:cs="Times New Roman"/>
+          <w:i/>
+          <w:iCs/>
+          <w:sz w:val="24"/>
+          <w:szCs w:val="24"/>
+        </w:rPr>
+        <w:t>Mule Design</w:t>
+      </w:r>
+      <w:r>
+        <w:rPr>
+          <w:rFonts w:ascii="Times New Roman" w:hAnsi="Times New Roman" w:cs="Times New Roman"/>
+          <w:sz w:val="24"/>
+          <w:szCs w:val="24"/>
+        </w:rPr>
+        <w:t xml:space="preserve">, 10 July 2017, https://muledesign.com/2017/07/a-designers-code-of-ethics. </w:t>
       </w:r>
     </w:p>
     <w:p>

--- a/proposalcompanion.docx
+++ b/proposalcompanion.docx
@@ -410,7 +410,7 @@
           <w:szCs w:val="24"/>
         </w:rPr>
         <w:tab/>
-        <w:t>On a base, technical level, I stressed the idea of having both affordances and signifiers on my site, and I went to a more practical approach on both. Signifiers, as Norman mentions, are the properties that dictate where the intended action is supposed to lead, as opposed to affordances, which determine what we can do (13-14). The largest signifier in this case is with the navbar. Not only did I put the color codes I extracted to use by making them the navbar color, along with using them as a mouseover event, I made sure to differentiate between what was available and what was not by using buttons. Affordances, on the other hand, run on the same principle. The top navigation bars afford navigation from not only the four schools, but to the account setup page as well. Ultimately, I wanted to make them as interactive as possible and provide a simpler interface, instead of relying on the conventional blue and/or purple hyperlinks. This also plays into the use of logical constraints. When one hovers onto the Shelby hyperlink, naturally (in this study), it will turn gold-on-</w:t>
+        <w:t>On a base, technical level, I stressed the idea of having both affordances and signifiers on my site, and I went to a more practical approach on both. Signifiers, as Norman mentions, are the properties that dictate where the intended action is supposed to lead, as opposed to affordances, which determine what we can do (13-14). The largest signifier in this case is with the navbar. Not only did I put the color codes I extracted to use by making them the navbar color, along with using them as a mouseover event, I made sure to differentiate between what was available and what was not by using buttons. Affordances, on the other hand, run on the same principle. The top navigation bars afford navigation from not only the four schools, but to the account setup page as well. Ultimately, I wanted to make them as interactive as possible and provide a simpler interface, instead of relying on the conventional blue and/or purple hyperlinks. This also plays into the use of logical constraints. When one hovers onto the Shelby hyperlink, naturally, it will turn gold-on-</w:t>
       </w:r>
       <w:r>
         <w:rPr>
@@ -426,7 +426,25 @@
           <w:sz w:val="24"/>
           <w:szCs w:val="24"/>
         </w:rPr>
-        <w:t xml:space="preserve"> so they know full well they are heading to Shelby’s schedule, even if they are not really looking that hard. If I applied this to Burns’s link, then there would be a violation of these constraints (Norman 130).</w:t>
+        <w:t xml:space="preserve"> so they know full well they are heading to Shelby’s schedule, even if they are not really looking that hard. If I applied this to Burns’s link, then there would be a violation of these constraints </w:t>
+      </w:r>
+      <w:bookmarkStart w:id="0" w:name="_GoBack"/>
+      <w:r>
+        <w:rPr>
+          <w:rFonts w:ascii="Times New Roman" w:hAnsi="Times New Roman" w:cs="Times New Roman"/>
+          <w:sz w:val="24"/>
+          <w:szCs w:val="24"/>
+        </w:rPr>
+        <w:t>(</w:t>
+      </w:r>
+      <w:bookmarkEnd w:id="0"/>
+      <w:r>
+        <w:rPr>
+          <w:rFonts w:ascii="Times New Roman" w:hAnsi="Times New Roman" w:cs="Times New Roman"/>
+          <w:sz w:val="24"/>
+          <w:szCs w:val="24"/>
+        </w:rPr>
+        <w:t>Norman 130).</w:t>
       </w:r>
     </w:p>
     <w:p>
@@ -1052,8 +1070,6 @@
           <w:szCs w:val="24"/>
         </w:rPr>
       </w:pPr>
-      <w:bookmarkStart w:id="0" w:name="_GoBack"/>
-      <w:bookmarkEnd w:id="0"/>
     </w:p>
     <w:sectPr>
       <w:pgSz w:w="12240" w:h="15840"/>
